--- a/backend/extractor/8.docx
+++ b/backend/extractor/8.docx
@@ -55,22 +55,28 @@
           <w:sz w:val="20"/>
         </w:rPr>
         <w:drawing>
-          <wp:inline distT="0" distB="0" distL="0" distR="0" wp14:anchorId="38DA1E99" wp14:editId="22D4B5BD">
-            <wp:extent cx="2160826" cy="1790223"/>
-            <wp:effectExtent l="0" t="0" r="0" b="0"/>
-            <wp:docPr id="3" name="Image 3"/>
+          <wp:inline distT="0" distB="0" distL="0" distR="0" wp14:anchorId="0143E34A" wp14:editId="783C2FCC">
+            <wp:extent cx="2196951" cy="1932940"/>
+            <wp:effectExtent l="0" t="0" r="635" b="0"/>
+            <wp:docPr id="1274467139" name="Picture 3" descr="A logo with a tree in the center&#10;&#10;AI-generated content may be incorrect."/>
             <wp:cNvGraphicFramePr>
-              <a:graphicFrameLocks xmlns:a="http://schemas.openxmlformats.org/drawingml/2006/main"/>
+              <a:graphicFrameLocks xmlns:a="http://schemas.openxmlformats.org/drawingml/2006/main" noChangeAspect="1"/>
             </wp:cNvGraphicFramePr>
             <a:graphic xmlns:a="http://schemas.openxmlformats.org/drawingml/2006/main">
               <a:graphicData uri="http://schemas.openxmlformats.org/drawingml/2006/picture">
                 <pic:pic xmlns:pic="http://schemas.openxmlformats.org/drawingml/2006/picture">
                   <pic:nvPicPr>
-                    <pic:cNvPr id="3" name="Image 3"/>
+                    <pic:cNvPr id="1274467139" name="Picture 3" descr="A logo with a tree in the center&#10;&#10;AI-generated content may be incorrect."/>
                     <pic:cNvPicPr/>
                   </pic:nvPicPr>
                   <pic:blipFill>
-                    <a:blip r:embed="rId7" cstate="print"/>
+                    <a:blip r:embed="rId7">
+                      <a:extLst>
+                        <a:ext uri="{28A0092B-C50C-407E-A947-70E740481C1C}">
+                          <a14:useLocalDpi xmlns:a14="http://schemas.microsoft.com/office/drawing/2010/main" val="0"/>
+                        </a:ext>
+                      </a:extLst>
+                    </a:blip>
                     <a:stretch>
                       <a:fillRect/>
                     </a:stretch>
@@ -78,7 +84,7 @@
                   <pic:spPr>
                     <a:xfrm>
                       <a:off x="0" y="0"/>
-                      <a:ext cx="2160826" cy="1790223"/>
+                      <a:ext cx="2238931" cy="1969875"/>
                     </a:xfrm>
                     <a:prstGeom prst="rect">
                       <a:avLst/>
@@ -126,12 +132,14 @@
         <w:jc w:val="center"/>
         <w:rPr>
           <w:b/>
+          <w:color w:val="4F81BD" w:themeColor="accent1"/>
           <w:sz w:val="34"/>
         </w:rPr>
       </w:pPr>
       <w:r>
         <w:rPr>
           <w:b/>
+          <w:color w:val="4F81BD" w:themeColor="accent1"/>
           <w:sz w:val="34"/>
         </w:rPr>
         <w:t>SCHOOL</w:t>
@@ -139,6 +147,7 @@
       <w:r>
         <w:rPr>
           <w:b/>
+          <w:color w:val="4F81BD" w:themeColor="accent1"/>
           <w:spacing w:val="-3"/>
           <w:sz w:val="34"/>
         </w:rPr>
@@ -147,6 +156,7 @@
       <w:r>
         <w:rPr>
           <w:b/>
+          <w:color w:val="4F81BD" w:themeColor="accent1"/>
           <w:sz w:val="34"/>
         </w:rPr>
         <w:t>OF</w:t>
@@ -154,6 +164,7 @@
       <w:r>
         <w:rPr>
           <w:b/>
+          <w:color w:val="4F81BD" w:themeColor="accent1"/>
           <w:spacing w:val="-3"/>
           <w:sz w:val="34"/>
         </w:rPr>
@@ -162,32 +173,10 @@
       <w:r>
         <w:rPr>
           <w:b/>
+          <w:color w:val="4F81BD" w:themeColor="accent1"/>
           <w:sz w:val="34"/>
         </w:rPr>
-        <w:t>ENGINEERING</w:t>
-      </w:r>
-      <w:r>
-        <w:rPr>
-          <w:b/>
-          <w:spacing w:val="-2"/>
-          <w:sz w:val="34"/>
-        </w:rPr>
-        <w:t xml:space="preserve"> </w:t>
-      </w:r>
-      <w:r>
-        <w:rPr>
-          <w:b/>
-          <w:sz w:val="34"/>
-        </w:rPr>
-        <w:t>&amp;</w:t>
-      </w:r>
-      <w:r>
-        <w:rPr>
-          <w:b/>
-          <w:spacing w:val="-2"/>
-          <w:sz w:val="34"/>
-        </w:rPr>
-        <w:t xml:space="preserve"> TECHNOLOGY</w:t>
+        <w:t>LAW</w:t>
       </w:r>
     </w:p>
     <w:p>
@@ -7738,7 +7727,7 @@
               <v:stroke joinstyle="miter"/>
               <v:path gradientshapeok="t" o:connecttype="rect"/>
             </v:shapetype>
-            <v:shape id="Textbox 2" o:spid="_x0000_s1027" type="#_x0000_t202" style="position:absolute;margin-left:297.05pt;margin-top:727.95pt;width:19pt;height:15.3pt;z-index:-18850304;visibility:visible;mso-wrap-style:square;mso-wrap-distance-left:0;mso-wrap-distance-top:0;mso-wrap-distance-right:0;mso-wrap-distance-bottom:0;mso-position-horizontal:absolute;mso-position-horizontal-relative:page;mso-position-vertical:absolute;mso-position-vertical-relative:page;v-text-anchor:top" o:gfxdata="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" filled="f" stroked="f">
+            <v:shape id="Textbox 2" o:spid="_x0000_s1027" type="#_x0000_t202" style="position:absolute;margin-left:297.05pt;margin-top:727.95pt;width:19pt;height:15.3pt;z-index:-18850304;visibility:visible;mso-wrap-style:square;mso-wrap-distance-left:0;mso-wrap-distance-top:0;mso-wrap-distance-right:0;mso-wrap-distance-bottom:0;mso-position-horizontal:absolute;mso-position-horizontal-relative:page;mso-position-vertical:absolute;mso-position-vertical-relative:page;v-text-anchor:top" o:gfxdata="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" filled="f" stroked="f">
               <v:textbox inset="0,0,0,0">
                 <w:txbxContent>
                   <w:p>
@@ -7963,7 +7952,7 @@
               <v:stroke joinstyle="miter"/>
               <v:path gradientshapeok="t" o:connecttype="rect"/>
             </v:shapetype>
-            <v:shape id="Textbox 1" o:spid="_x0000_s1026" type="#_x0000_t202" style="position:absolute;margin-left:392.25pt;margin-top:37.5pt;width:185.25pt;height:15pt;z-index:-18850816;visibility:visible;mso-wrap-style:square;mso-width-percent:0;mso-height-percent:0;mso-wrap-distance-left:0;mso-wrap-distance-top:0;mso-wrap-distance-right:0;mso-wrap-distance-bottom:0;mso-position-horizontal:absolute;mso-position-horizontal-relative:page;mso-position-vertical:absolute;mso-position-vertical-relative:page;mso-width-percent:0;mso-height-percent:0;mso-width-relative:margin;mso-height-relative:margin;v-text-anchor:top" o:gfxdata="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" filled="f" stroked="f">
+            <v:shape id="Textbox 1" o:spid="_x0000_s1026" type="#_x0000_t202" style="position:absolute;margin-left:392.25pt;margin-top:37.5pt;width:185.25pt;height:15pt;z-index:-18850816;visibility:visible;mso-wrap-style:square;mso-width-percent:0;mso-height-percent:0;mso-wrap-distance-left:0;mso-wrap-distance-top:0;mso-wrap-distance-right:0;mso-wrap-distance-bottom:0;mso-position-horizontal:absolute;mso-position-horizontal-relative:page;mso-position-vertical:absolute;mso-position-vertical-relative:page;mso-width-percent:0;mso-height-percent:0;mso-width-relative:margin;mso-height-relative:margin;v-text-anchor:top" o:gfxdata="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" filled="f" stroked="f">
               <v:textbox inset="0,0,0,0">
                 <w:txbxContent>
                   <w:p>
@@ -8055,7 +8044,6 @@
       <w:lvlJc w:val="left"/>
       <w:pPr>
         <w:ind w:left="835" w:hanging="360"/>
-        <w:jc w:val="left"/>
       </w:pPr>
       <w:rPr>
         <w:rFonts w:ascii="Times New Roman" w:eastAsia="Times New Roman" w:hAnsi="Times New Roman" w:cs="Times New Roman" w:hint="default"/>
@@ -8301,7 +8289,6 @@
       <w:lvlJc w:val="left"/>
       <w:pPr>
         <w:ind w:left="840" w:hanging="360"/>
-        <w:jc w:val="left"/>
       </w:pPr>
       <w:rPr>
         <w:rFonts w:ascii="Times New Roman" w:eastAsia="Times New Roman" w:hAnsi="Times New Roman" w:cs="Times New Roman" w:hint="default"/>
@@ -8545,7 +8532,6 @@
       <w:lvlJc w:val="left"/>
       <w:pPr>
         <w:ind w:left="840" w:hanging="360"/>
-        <w:jc w:val="left"/>
       </w:pPr>
       <w:rPr>
         <w:rFonts w:ascii="Times New Roman" w:eastAsia="Times New Roman" w:hAnsi="Times New Roman" w:cs="Times New Roman" w:hint="default"/>
@@ -8668,7 +8654,6 @@
       <w:lvlJc w:val="left"/>
       <w:pPr>
         <w:ind w:left="835" w:hanging="360"/>
-        <w:jc w:val="left"/>
       </w:pPr>
       <w:rPr>
         <w:rFonts w:ascii="Times New Roman" w:eastAsia="Times New Roman" w:hAnsi="Times New Roman" w:cs="Times New Roman" w:hint="default"/>
@@ -9155,7 +9140,6 @@
       <w:lvlJc w:val="left"/>
       <w:pPr>
         <w:ind w:left="835" w:hanging="360"/>
-        <w:jc w:val="left"/>
       </w:pPr>
       <w:rPr>
         <w:rFonts w:ascii="Times New Roman" w:eastAsia="Times New Roman" w:hAnsi="Times New Roman" w:cs="Times New Roman" w:hint="default"/>
@@ -9278,7 +9262,6 @@
       <w:lvlJc w:val="left"/>
       <w:pPr>
         <w:ind w:left="835" w:hanging="360"/>
-        <w:jc w:val="left"/>
       </w:pPr>
       <w:rPr>
         <w:rFonts w:ascii="Times New Roman" w:eastAsia="Times New Roman" w:hAnsi="Times New Roman" w:cs="Times New Roman" w:hint="default"/>
@@ -9401,7 +9384,6 @@
       <w:lvlJc w:val="left"/>
       <w:pPr>
         <w:ind w:left="1360" w:hanging="480"/>
-        <w:jc w:val="left"/>
       </w:pPr>
       <w:rPr>
         <w:rFonts w:hint="default"/>
@@ -9755,7 +9737,6 @@
       <w:lvlJc w:val="left"/>
       <w:pPr>
         <w:ind w:left="379" w:hanging="260"/>
-        <w:jc w:val="left"/>
       </w:pPr>
       <w:rPr>
         <w:rFonts w:ascii="Times New Roman" w:eastAsia="Times New Roman" w:hAnsi="Times New Roman" w:cs="Times New Roman" w:hint="default"/>
@@ -9878,7 +9859,6 @@
       <w:lvlJc w:val="left"/>
       <w:pPr>
         <w:ind w:left="835" w:hanging="360"/>
-        <w:jc w:val="left"/>
       </w:pPr>
       <w:rPr>
         <w:rFonts w:ascii="Times New Roman" w:eastAsia="Times New Roman" w:hAnsi="Times New Roman" w:cs="Times New Roman" w:hint="default"/>
@@ -10001,7 +9981,6 @@
       <w:lvlJc w:val="left"/>
       <w:pPr>
         <w:ind w:left="835" w:hanging="360"/>
-        <w:jc w:val="left"/>
       </w:pPr>
       <w:rPr>
         <w:rFonts w:ascii="Times New Roman" w:eastAsia="Times New Roman" w:hAnsi="Times New Roman" w:cs="Times New Roman" w:hint="default"/>
@@ -10124,7 +10103,6 @@
       <w:lvlJc w:val="left"/>
       <w:pPr>
         <w:ind w:left="727" w:hanging="252"/>
-        <w:jc w:val="left"/>
       </w:pPr>
       <w:rPr>
         <w:rFonts w:ascii="Times New Roman" w:eastAsia="Times New Roman" w:hAnsi="Times New Roman" w:cs="Times New Roman" w:hint="default"/>
@@ -10247,7 +10225,6 @@
       <w:lvlJc w:val="left"/>
       <w:pPr>
         <w:ind w:left="835" w:hanging="360"/>
-        <w:jc w:val="left"/>
       </w:pPr>
       <w:rPr>
         <w:rFonts w:ascii="Times New Roman" w:eastAsia="Times New Roman" w:hAnsi="Times New Roman" w:cs="Times New Roman" w:hint="default"/>

--- a/backend/extractor/8.docx
+++ b/backend/extractor/8.docx
@@ -285,7 +285,6 @@
         </w:rPr>
         <w:t>{{</w:t>
       </w:r>
-      <w:proofErr w:type="spellStart"/>
       <w:r>
         <w:rPr>
           <w:sz w:val="36"/>
@@ -293,7 +292,6 @@
         </w:rPr>
         <w:t>course_code</w:t>
       </w:r>
-      <w:proofErr w:type="spellEnd"/>
       <w:r>
         <w:rPr>
           <w:sz w:val="36"/>
@@ -333,7 +331,6 @@
         </w:rPr>
         <w:t>{{</w:t>
       </w:r>
-      <w:proofErr w:type="spellStart"/>
       <w:r>
         <w:rPr>
           <w:sz w:val="36"/>
@@ -341,7 +338,6 @@
         </w:rPr>
         <w:t>course_name</w:t>
       </w:r>
-      <w:proofErr w:type="spellEnd"/>
       <w:r>
         <w:rPr>
           <w:sz w:val="36"/>
@@ -1193,7 +1189,7 @@
                 <w:spacing w:val="-10"/>
                 <w:sz w:val="24"/>
               </w:rPr>
-              <w:t>6</w:t>
+              <w:t>6.</w:t>
             </w:r>
           </w:p>
         </w:tc>
@@ -1297,7 +1293,7 @@
                 <w:spacing w:val="-10"/>
                 <w:sz w:val="24"/>
               </w:rPr>
-              <w:t>7</w:t>
+              <w:t>7.</w:t>
             </w:r>
           </w:p>
         </w:tc>
@@ -1394,7 +1390,7 @@
                 <w:spacing w:val="-10"/>
                 <w:sz w:val="24"/>
               </w:rPr>
-              <w:t>8</w:t>
+              <w:t>8.</w:t>
             </w:r>
           </w:p>
         </w:tc>
@@ -1414,33 +1410,157 @@
               <w:rPr>
                 <w:sz w:val="24"/>
               </w:rPr>
+              <w:t>Detailed</w:t>
+            </w:r>
+            <w:r>
+              <w:rPr>
+                <w:spacing w:val="-4"/>
+                <w:sz w:val="24"/>
+              </w:rPr>
+              <w:t xml:space="preserve"> </w:t>
+            </w:r>
+            <w:r>
+              <w:rPr>
+                <w:sz w:val="24"/>
+              </w:rPr>
+              <w:t>Session</w:t>
+            </w:r>
+            <w:r>
+              <w:rPr>
+                <w:spacing w:val="-3"/>
+                <w:sz w:val="24"/>
+              </w:rPr>
+              <w:t xml:space="preserve"> </w:t>
+            </w:r>
+            <w:r>
+              <w:rPr>
+                <w:sz w:val="24"/>
+              </w:rPr>
+              <w:t>wise</w:t>
+            </w:r>
+            <w:r>
+              <w:rPr>
+                <w:spacing w:val="-3"/>
+                <w:sz w:val="24"/>
+              </w:rPr>
+              <w:t xml:space="preserve"> </w:t>
+            </w:r>
+            <w:r>
+              <w:rPr>
+                <w:spacing w:val="-4"/>
+                <w:sz w:val="24"/>
+              </w:rPr>
+              <w:t>Plan</w:t>
+            </w:r>
+            <w:r>
+              <w:rPr>
+                <w:sz w:val="24"/>
+              </w:rPr>
+              <w:t xml:space="preserve"> &amp; Course</w:t>
+            </w:r>
+            <w:r>
+              <w:rPr>
+                <w:spacing w:val="-3"/>
+                <w:sz w:val="24"/>
+              </w:rPr>
+              <w:t xml:space="preserve"> </w:t>
+            </w:r>
+            <w:r>
+              <w:rPr>
+                <w:sz w:val="24"/>
+              </w:rPr>
+              <w:t>Syllabus:</w:t>
+            </w:r>
+            <w:r>
+              <w:rPr>
+                <w:spacing w:val="-3"/>
+                <w:sz w:val="24"/>
+              </w:rPr>
+              <w:t xml:space="preserve"> </w:t>
+            </w:r>
+            <w:r>
+              <w:rPr>
+                <w:sz w:val="24"/>
+              </w:rPr>
+              <w:t>(including</w:t>
+            </w:r>
+            <w:r>
+              <w:rPr>
+                <w:spacing w:val="-4"/>
+                <w:sz w:val="24"/>
+              </w:rPr>
+              <w:t xml:space="preserve"> </w:t>
+            </w:r>
+            <w:r>
+              <w:rPr>
+                <w:sz w:val="24"/>
+              </w:rPr>
               <w:t>Course</w:t>
             </w:r>
             <w:r>
               <w:rPr>
-                <w:spacing w:val="-3"/>
-                <w:sz w:val="24"/>
-              </w:rPr>
-              <w:t xml:space="preserve"> </w:t>
-            </w:r>
-            <w:r>
-              <w:rPr>
-                <w:sz w:val="24"/>
-              </w:rPr>
-              <w:t>Syllabus:</w:t>
-            </w:r>
-            <w:r>
-              <w:rPr>
-                <w:spacing w:val="-3"/>
-                <w:sz w:val="24"/>
-              </w:rPr>
-              <w:t xml:space="preserve"> </w:t>
-            </w:r>
-            <w:r>
-              <w:rPr>
-                <w:sz w:val="24"/>
-              </w:rPr>
-              <w:t>(including</w:t>
+                <w:spacing w:val="-6"/>
+                <w:sz w:val="24"/>
+              </w:rPr>
+              <w:t xml:space="preserve"> </w:t>
+            </w:r>
+            <w:r>
+              <w:rPr>
+                <w:sz w:val="24"/>
+              </w:rPr>
+              <w:t>Content</w:t>
+            </w:r>
+            <w:r>
+              <w:rPr>
+                <w:spacing w:val="-5"/>
+                <w:sz w:val="24"/>
+              </w:rPr>
+              <w:t xml:space="preserve"> </w:t>
+            </w:r>
+            <w:r>
+              <w:rPr>
+                <w:sz w:val="24"/>
+              </w:rPr>
+              <w:t>with</w:t>
+            </w:r>
+            <w:r>
+              <w:rPr>
+                <w:spacing w:val="-5"/>
+                <w:sz w:val="24"/>
+              </w:rPr>
+              <w:t xml:space="preserve"> </w:t>
+            </w:r>
+            <w:r>
+              <w:rPr>
+                <w:sz w:val="24"/>
+              </w:rPr>
+              <w:t>Module-wise</w:t>
+            </w:r>
+            <w:r>
+              <w:rPr>
+                <w:spacing w:val="-6"/>
+                <w:sz w:val="24"/>
+              </w:rPr>
+              <w:t xml:space="preserve"> </w:t>
+            </w:r>
+            <w:r>
+              <w:rPr>
+                <w:sz w:val="24"/>
+              </w:rPr>
+              <w:t>teaching</w:t>
+            </w:r>
+            <w:r>
+              <w:rPr>
+                <w:spacing w:val="-6"/>
+                <w:sz w:val="24"/>
+              </w:rPr>
+              <w:t xml:space="preserve"> </w:t>
+            </w:r>
+            <w:r>
+              <w:rPr>
+                <w:sz w:val="24"/>
+              </w:rPr>
+              <w:t>hours</w:t>
             </w:r>
             <w:r>
               <w:rPr>
@@ -1453,190 +1573,7 @@
               <w:rPr>
                 <w:sz w:val="24"/>
               </w:rPr>
-              <w:t>Course</w:t>
-            </w:r>
-            <w:r>
-              <w:rPr>
-                <w:spacing w:val="-6"/>
-                <w:sz w:val="24"/>
-              </w:rPr>
-              <w:t xml:space="preserve"> </w:t>
-            </w:r>
-            <w:r>
-              <w:rPr>
-                <w:sz w:val="24"/>
-              </w:rPr>
-              <w:t>Content</w:t>
-            </w:r>
-            <w:r>
-              <w:rPr>
-                <w:spacing w:val="-5"/>
-                <w:sz w:val="24"/>
-              </w:rPr>
-              <w:t xml:space="preserve"> </w:t>
-            </w:r>
-            <w:r>
-              <w:rPr>
-                <w:sz w:val="24"/>
-              </w:rPr>
-              <w:t>with</w:t>
-            </w:r>
-            <w:r>
-              <w:rPr>
-                <w:spacing w:val="-5"/>
-                <w:sz w:val="24"/>
-              </w:rPr>
-              <w:t xml:space="preserve"> </w:t>
-            </w:r>
-            <w:r>
-              <w:rPr>
-                <w:sz w:val="24"/>
-              </w:rPr>
-              <w:t>Module-wise</w:t>
-            </w:r>
-            <w:r>
-              <w:rPr>
-                <w:spacing w:val="-6"/>
-                <w:sz w:val="24"/>
-              </w:rPr>
-              <w:t xml:space="preserve"> </w:t>
-            </w:r>
-            <w:r>
-              <w:rPr>
-                <w:sz w:val="24"/>
-              </w:rPr>
-              <w:t>teaching</w:t>
-            </w:r>
-            <w:r>
-              <w:rPr>
-                <w:spacing w:val="-6"/>
-                <w:sz w:val="24"/>
-              </w:rPr>
-              <w:t xml:space="preserve"> </w:t>
-            </w:r>
-            <w:r>
-              <w:rPr>
-                <w:sz w:val="24"/>
-              </w:rPr>
-              <w:t>hours</w:t>
-            </w:r>
-            <w:r>
-              <w:rPr>
-                <w:spacing w:val="-4"/>
-                <w:sz w:val="24"/>
-              </w:rPr>
-              <w:t xml:space="preserve"> </w:t>
-            </w:r>
-            <w:r>
-              <w:rPr>
-                <w:sz w:val="24"/>
-              </w:rPr>
-              <w:t xml:space="preserve">allocated; Readings, Activities, Teaching Strategy, and Module mapped to COs, </w:t>
-            </w:r>
-            <w:proofErr w:type="gramStart"/>
-            <w:r>
-              <w:rPr>
-                <w:sz w:val="24"/>
-              </w:rPr>
-              <w:t>Text Book</w:t>
-            </w:r>
-            <w:proofErr w:type="gramEnd"/>
-            <w:r>
-              <w:rPr>
-                <w:sz w:val="24"/>
-              </w:rPr>
-              <w:t>(s), Reference Books, Other learning resources)</w:t>
-            </w:r>
-          </w:p>
-        </w:tc>
-      </w:tr>
-      <w:tr>
-        <w:trPr>
-          <w:trHeight w:val="678"/>
-        </w:trPr>
-        <w:tc>
-          <w:tcPr>
-            <w:tcW w:w="996" w:type="dxa"/>
-          </w:tcPr>
-          <w:p>
-            <w:pPr>
-              <w:pStyle w:val="TableParagraph"/>
-              <w:spacing w:before="131"/>
-              <w:ind w:left="12" w:right="4"/>
-              <w:jc w:val="center"/>
-              <w:rPr>
-                <w:b/>
-                <w:sz w:val="24"/>
-              </w:rPr>
-            </w:pPr>
-            <w:r>
-              <w:rPr>
-                <w:b/>
-                <w:spacing w:val="-10"/>
-                <w:sz w:val="24"/>
-              </w:rPr>
-              <w:t>9</w:t>
-            </w:r>
-          </w:p>
-        </w:tc>
-        <w:tc>
-          <w:tcPr>
-            <w:tcW w:w="8819" w:type="dxa"/>
-          </w:tcPr>
-          <w:p>
-            <w:pPr>
-              <w:pStyle w:val="TableParagraph"/>
-              <w:spacing w:line="292" w:lineRule="exact"/>
-              <w:ind w:left="107"/>
-              <w:rPr>
-                <w:sz w:val="24"/>
-              </w:rPr>
-            </w:pPr>
-            <w:r>
-              <w:rPr>
-                <w:sz w:val="24"/>
-              </w:rPr>
-              <w:t>Detailed</w:t>
-            </w:r>
-            <w:r>
-              <w:rPr>
-                <w:spacing w:val="-4"/>
-                <w:sz w:val="24"/>
-              </w:rPr>
-              <w:t xml:space="preserve"> </w:t>
-            </w:r>
-            <w:r>
-              <w:rPr>
-                <w:sz w:val="24"/>
-              </w:rPr>
-              <w:t>Session</w:t>
-            </w:r>
-            <w:r>
-              <w:rPr>
-                <w:spacing w:val="-3"/>
-                <w:sz w:val="24"/>
-              </w:rPr>
-              <w:t xml:space="preserve"> </w:t>
-            </w:r>
-            <w:r>
-              <w:rPr>
-                <w:sz w:val="24"/>
-              </w:rPr>
-              <w:t>wise</w:t>
-            </w:r>
-            <w:r>
-              <w:rPr>
-                <w:spacing w:val="-3"/>
-                <w:sz w:val="24"/>
-              </w:rPr>
-              <w:t xml:space="preserve"> </w:t>
-            </w:r>
-            <w:r>
-              <w:rPr>
-                <w:spacing w:val="-4"/>
-                <w:sz w:val="24"/>
-              </w:rPr>
-              <w:t>Plan</w:t>
+              <w:t>allocated; Readings, Activities, Teaching Strategy, and Module mapped to COs, Textbook(s), Reference Books, Other learning resources)</w:t>
             </w:r>
           </w:p>
         </w:tc>
@@ -1666,7 +1603,7 @@
                 <w:spacing w:val="-5"/>
                 <w:sz w:val="24"/>
               </w:rPr>
-              <w:t>10</w:t>
+              <w:t>9.</w:t>
             </w:r>
           </w:p>
         </w:tc>
@@ -1724,7 +1661,7 @@
                 <w:spacing w:val="-5"/>
                 <w:sz w:val="24"/>
               </w:rPr>
-              <w:t>11</w:t>
+              <w:t>10.</w:t>
             </w:r>
           </w:p>
         </w:tc>
@@ -1802,7 +1739,7 @@
                 <w:spacing w:val="-5"/>
                 <w:sz w:val="24"/>
               </w:rPr>
-              <w:t>12</w:t>
+              <w:t>11.</w:t>
             </w:r>
           </w:p>
         </w:tc>
@@ -1971,7 +1908,7 @@
                 <w:spacing w:val="-5"/>
                 <w:sz w:val="24"/>
               </w:rPr>
-              <w:t>13</w:t>
+              <w:t>12.</w:t>
             </w:r>
           </w:p>
         </w:tc>
@@ -1999,20 +1936,7 @@
                 <w:spacing w:val="-2"/>
                 <w:sz w:val="24"/>
               </w:rPr>
-              <w:t xml:space="preserve"> </w:t>
-            </w:r>
-            <w:r>
-              <w:rPr>
-                <w:sz w:val="24"/>
-              </w:rPr>
-              <w:t>Semester</w:t>
-            </w:r>
-            <w:r>
-              <w:rPr>
-                <w:spacing w:val="-2"/>
-                <w:sz w:val="24"/>
-              </w:rPr>
-              <w:t xml:space="preserve"> </w:t>
+              <w:t xml:space="preserve">-Semester </w:t>
             </w:r>
             <w:r>
               <w:rPr>
@@ -2101,7 +2025,7 @@
                 <w:spacing w:val="-5"/>
                 <w:sz w:val="24"/>
               </w:rPr>
-              <w:t>14</w:t>
+              <w:t>13.</w:t>
             </w:r>
           </w:p>
         </w:tc>
@@ -2257,7 +2181,7 @@
                 <w:spacing w:val="-5"/>
                 <w:sz w:val="24"/>
               </w:rPr>
-              <w:t>15</w:t>
+              <w:t>14.</w:t>
             </w:r>
           </w:p>
         </w:tc>
@@ -2407,7 +2331,7 @@
               <w:rPr>
                 <w:sz w:val="24"/>
               </w:rPr>
-              <w:t xml:space="preserve">to enhance the student learning and continuous improvement in teaching and learning </w:t>
+              <w:t xml:space="preserve">to enhance student learning and continuous improvement in teaching and learning </w:t>
             </w:r>
             <w:r>
               <w:rPr>
@@ -2496,7 +2420,7 @@
                 <w:spacing w:val="-5"/>
                 <w:sz w:val="24"/>
               </w:rPr>
-              <w:t>16</w:t>
+              <w:t>15.</w:t>
             </w:r>
           </w:p>
         </w:tc>
@@ -2663,7 +2587,7 @@
                 <w:spacing w:val="-5"/>
                 <w:sz w:val="24"/>
               </w:rPr>
-              <w:t>17</w:t>
+              <w:t>16.</w:t>
             </w:r>
           </w:p>
         </w:tc>
@@ -2793,7 +2717,7 @@
                 <w:spacing w:val="-5"/>
                 <w:sz w:val="24"/>
               </w:rPr>
-              <w:t>18</w:t>
+              <w:t>17.</w:t>
             </w:r>
           </w:p>
         </w:tc>
@@ -2814,7 +2738,7 @@
               <w:rPr>
                 <w:sz w:val="24"/>
               </w:rPr>
-              <w:t>Detail</w:t>
+              <w:t>Details</w:t>
             </w:r>
             <w:r>
               <w:rPr>
@@ -2938,7 +2862,92 @@
                 <w:spacing w:val="-2"/>
                 <w:sz w:val="24"/>
               </w:rPr>
-              <w:t xml:space="preserve"> Semester</w:t>
+              <w:t xml:space="preserve"> Semester </w:t>
+            </w:r>
+            <w:r>
+              <w:rPr>
+                <w:sz w:val="24"/>
+              </w:rPr>
+              <w:t>including</w:t>
+            </w:r>
+            <w:r>
+              <w:rPr>
+                <w:spacing w:val="-3"/>
+                <w:sz w:val="24"/>
+              </w:rPr>
+              <w:t xml:space="preserve"> </w:t>
+            </w:r>
+            <w:r>
+              <w:rPr>
+                <w:sz w:val="24"/>
+              </w:rPr>
+              <w:t>the</w:t>
+            </w:r>
+            <w:r>
+              <w:rPr>
+                <w:spacing w:val="-5"/>
+                <w:sz w:val="24"/>
+              </w:rPr>
+              <w:t xml:space="preserve"> </w:t>
+            </w:r>
+            <w:r>
+              <w:rPr>
+                <w:spacing w:val="-2"/>
+                <w:sz w:val="24"/>
+              </w:rPr>
+              <w:t>grades</w:t>
+            </w:r>
+          </w:p>
+        </w:tc>
+      </w:tr>
+      <w:tr>
+        <w:trPr>
+          <w:trHeight w:val="678"/>
+        </w:trPr>
+        <w:tc>
+          <w:tcPr>
+            <w:tcW w:w="996" w:type="dxa"/>
+          </w:tcPr>
+          <w:p>
+            <w:pPr>
+              <w:pStyle w:val="TableParagraph"/>
+              <w:spacing w:before="133"/>
+              <w:ind w:left="12"/>
+              <w:jc w:val="center"/>
+              <w:rPr>
+                <w:b/>
+                <w:spacing w:val="-5"/>
+                <w:sz w:val="24"/>
+              </w:rPr>
+            </w:pPr>
+            <w:r>
+              <w:rPr>
+                <w:b/>
+                <w:spacing w:val="-5"/>
+                <w:sz w:val="24"/>
+              </w:rPr>
+              <w:t>18.</w:t>
+            </w:r>
+          </w:p>
+        </w:tc>
+        <w:tc>
+          <w:tcPr>
+            <w:tcW w:w="8819" w:type="dxa"/>
+          </w:tcPr>
+          <w:p>
+            <w:pPr>
+              <w:pStyle w:val="TableParagraph"/>
+              <w:spacing w:line="292" w:lineRule="exact"/>
+              <w:ind w:left="107"/>
+              <w:rPr>
+                <w:sz w:val="24"/>
+              </w:rPr>
+            </w:pPr>
+            <w:r>
+              <w:rPr>
+                <w:sz w:val="24"/>
+              </w:rPr>
+              <w:t>Identification of advanced learners and low performers conducted at the end of the semester</w:t>
             </w:r>
           </w:p>
         </w:tc>
@@ -2968,7 +2977,7 @@
                 <w:spacing w:val="-5"/>
                 <w:sz w:val="24"/>
               </w:rPr>
-              <w:t>19</w:t>
+              <w:t>19.</w:t>
             </w:r>
           </w:p>
         </w:tc>
@@ -3004,136 +3013,6 @@
                 <w:sz w:val="24"/>
               </w:rPr>
               <w:t>Report</w:t>
-            </w:r>
-          </w:p>
-        </w:tc>
-      </w:tr>
-      <w:tr>
-        <w:trPr>
-          <w:trHeight w:val="825"/>
-        </w:trPr>
-        <w:tc>
-          <w:tcPr>
-            <w:tcW w:w="996" w:type="dxa"/>
-          </w:tcPr>
-          <w:p>
-            <w:pPr>
-              <w:pStyle w:val="TableParagraph"/>
-              <w:spacing w:line="292" w:lineRule="exact"/>
-              <w:ind w:left="12"/>
-              <w:jc w:val="center"/>
-              <w:rPr>
-                <w:b/>
-                <w:sz w:val="24"/>
-              </w:rPr>
-            </w:pPr>
-            <w:r>
-              <w:rPr>
-                <w:b/>
-                <w:spacing w:val="-5"/>
-                <w:sz w:val="24"/>
-              </w:rPr>
-              <w:t>20</w:t>
-            </w:r>
-          </w:p>
-        </w:tc>
-        <w:tc>
-          <w:tcPr>
-            <w:tcW w:w="8819" w:type="dxa"/>
-          </w:tcPr>
-          <w:p>
-            <w:pPr>
-              <w:pStyle w:val="TableParagraph"/>
-              <w:spacing w:line="292" w:lineRule="exact"/>
-              <w:ind w:left="107"/>
-              <w:rPr>
-                <w:sz w:val="24"/>
-              </w:rPr>
-            </w:pPr>
-            <w:r>
-              <w:rPr>
-                <w:sz w:val="24"/>
-              </w:rPr>
-              <w:t>Final</w:t>
-            </w:r>
-            <w:r>
-              <w:rPr>
-                <w:spacing w:val="-5"/>
-                <w:sz w:val="24"/>
-              </w:rPr>
-              <w:t xml:space="preserve"> </w:t>
-            </w:r>
-            <w:r>
-              <w:rPr>
-                <w:sz w:val="24"/>
-              </w:rPr>
-              <w:t>record</w:t>
-            </w:r>
-            <w:r>
-              <w:rPr>
-                <w:spacing w:val="-4"/>
-                <w:sz w:val="24"/>
-              </w:rPr>
-              <w:t xml:space="preserve"> </w:t>
-            </w:r>
-            <w:r>
-              <w:rPr>
-                <w:sz w:val="24"/>
-              </w:rPr>
-              <w:t>of</w:t>
-            </w:r>
-            <w:r>
-              <w:rPr>
-                <w:spacing w:val="-4"/>
-                <w:sz w:val="24"/>
-              </w:rPr>
-              <w:t xml:space="preserve"> </w:t>
-            </w:r>
-            <w:r>
-              <w:rPr>
-                <w:sz w:val="24"/>
-              </w:rPr>
-              <w:t>Results</w:t>
-            </w:r>
-            <w:r>
-              <w:rPr>
-                <w:spacing w:val="-2"/>
-                <w:sz w:val="24"/>
-              </w:rPr>
-              <w:t xml:space="preserve"> </w:t>
-            </w:r>
-            <w:r>
-              <w:rPr>
-                <w:sz w:val="24"/>
-              </w:rPr>
-              <w:t>(including</w:t>
-            </w:r>
-            <w:r>
-              <w:rPr>
-                <w:spacing w:val="-3"/>
-                <w:sz w:val="24"/>
-              </w:rPr>
-              <w:t xml:space="preserve"> </w:t>
-            </w:r>
-            <w:r>
-              <w:rPr>
-                <w:sz w:val="24"/>
-              </w:rPr>
-              <w:t>the</w:t>
-            </w:r>
-            <w:r>
-              <w:rPr>
-                <w:spacing w:val="-5"/>
-                <w:sz w:val="24"/>
-              </w:rPr>
-              <w:t xml:space="preserve"> </w:t>
-            </w:r>
-            <w:r>
-              <w:rPr>
-                <w:spacing w:val="-2"/>
-                <w:sz w:val="24"/>
-              </w:rPr>
-              <w:t>grades)</w:t>
             </w:r>
           </w:p>
         </w:tc>
@@ -3163,7 +3042,7 @@
                 <w:spacing w:val="-5"/>
                 <w:sz w:val="24"/>
               </w:rPr>
-              <w:t>21</w:t>
+              <w:t>20.</w:t>
             </w:r>
           </w:p>
         </w:tc>
@@ -3183,467 +3062,7 @@
               <w:rPr>
                 <w:sz w:val="24"/>
               </w:rPr>
-              <w:t>Analyzing</w:t>
-            </w:r>
-            <w:r>
-              <w:rPr>
-                <w:spacing w:val="-6"/>
-                <w:sz w:val="24"/>
-              </w:rPr>
-              <w:t xml:space="preserve"> </w:t>
-            </w:r>
-            <w:r>
-              <w:rPr>
-                <w:sz w:val="24"/>
-              </w:rPr>
-              <w:t>Direct</w:t>
-            </w:r>
-            <w:r>
-              <w:rPr>
-                <w:spacing w:val="-3"/>
-                <w:sz w:val="24"/>
-              </w:rPr>
-              <w:t xml:space="preserve"> </w:t>
-            </w:r>
-            <w:r>
-              <w:rPr>
-                <w:sz w:val="24"/>
-              </w:rPr>
-              <w:t>Feedback</w:t>
-            </w:r>
-            <w:r>
-              <w:rPr>
-                <w:spacing w:val="-4"/>
-                <w:sz w:val="24"/>
-              </w:rPr>
-              <w:t xml:space="preserve"> </w:t>
-            </w:r>
-            <w:r>
-              <w:rPr>
-                <w:sz w:val="24"/>
-              </w:rPr>
-              <w:t>received</w:t>
-            </w:r>
-            <w:r>
-              <w:rPr>
-                <w:spacing w:val="-2"/>
-                <w:sz w:val="24"/>
-              </w:rPr>
-              <w:t xml:space="preserve"> </w:t>
-            </w:r>
-            <w:r>
-              <w:rPr>
-                <w:sz w:val="24"/>
-              </w:rPr>
-              <w:t>on</w:t>
-            </w:r>
-            <w:r>
-              <w:rPr>
-                <w:spacing w:val="-3"/>
-                <w:sz w:val="24"/>
-              </w:rPr>
-              <w:t xml:space="preserve"> </w:t>
-            </w:r>
-            <w:r>
-              <w:rPr>
-                <w:sz w:val="24"/>
-              </w:rPr>
-              <w:t>Course</w:t>
-            </w:r>
-            <w:r>
-              <w:rPr>
-                <w:spacing w:val="-2"/>
-                <w:sz w:val="24"/>
-              </w:rPr>
-              <w:t xml:space="preserve"> Outcomes</w:t>
-            </w:r>
-          </w:p>
-        </w:tc>
-      </w:tr>
-      <w:tr>
-        <w:trPr>
-          <w:trHeight w:val="678"/>
-        </w:trPr>
-        <w:tc>
-          <w:tcPr>
-            <w:tcW w:w="996" w:type="dxa"/>
-          </w:tcPr>
-          <w:p>
-            <w:pPr>
-              <w:pStyle w:val="TableParagraph"/>
-              <w:spacing w:before="131"/>
-              <w:ind w:left="12"/>
-              <w:jc w:val="center"/>
-              <w:rPr>
-                <w:b/>
-                <w:sz w:val="24"/>
-              </w:rPr>
-            </w:pPr>
-            <w:r>
-              <w:rPr>
-                <w:b/>
-                <w:spacing w:val="-5"/>
-                <w:sz w:val="24"/>
-              </w:rPr>
-              <w:t>22</w:t>
-            </w:r>
-          </w:p>
-        </w:tc>
-        <w:tc>
-          <w:tcPr>
-            <w:tcW w:w="8819" w:type="dxa"/>
-          </w:tcPr>
-          <w:p>
-            <w:pPr>
-              <w:pStyle w:val="TableParagraph"/>
-              <w:spacing w:line="292" w:lineRule="exact"/>
-              <w:ind w:left="107"/>
-              <w:rPr>
-                <w:sz w:val="24"/>
-              </w:rPr>
-            </w:pPr>
-            <w:r>
-              <w:rPr>
-                <w:sz w:val="24"/>
-              </w:rPr>
-              <w:t>CO</w:t>
-            </w:r>
-            <w:r>
-              <w:rPr>
-                <w:spacing w:val="-5"/>
-                <w:sz w:val="24"/>
-              </w:rPr>
-              <w:t xml:space="preserve"> </w:t>
-            </w:r>
-            <w:r>
-              <w:rPr>
-                <w:sz w:val="24"/>
-              </w:rPr>
-              <w:t>Attainment</w:t>
-            </w:r>
-            <w:r>
-              <w:rPr>
-                <w:spacing w:val="-4"/>
-                <w:sz w:val="24"/>
-              </w:rPr>
-              <w:t xml:space="preserve"> </w:t>
-            </w:r>
-            <w:r>
-              <w:rPr>
-                <w:sz w:val="24"/>
-              </w:rPr>
-              <w:t>Measurement</w:t>
-            </w:r>
-            <w:r>
-              <w:rPr>
-                <w:spacing w:val="-4"/>
-                <w:sz w:val="24"/>
-              </w:rPr>
-              <w:t xml:space="preserve"> </w:t>
-            </w:r>
-            <w:r>
-              <w:rPr>
-                <w:spacing w:val="-2"/>
-                <w:sz w:val="24"/>
-              </w:rPr>
-              <w:t>Analysis</w:t>
-            </w:r>
-          </w:p>
-        </w:tc>
-      </w:tr>
-      <w:tr>
-        <w:trPr>
-          <w:trHeight w:val="705"/>
-        </w:trPr>
-        <w:tc>
-          <w:tcPr>
-            <w:tcW w:w="996" w:type="dxa"/>
-          </w:tcPr>
-          <w:p>
-            <w:pPr>
-              <w:pStyle w:val="TableParagraph"/>
-              <w:spacing w:before="145"/>
-              <w:ind w:left="12"/>
-              <w:jc w:val="center"/>
-              <w:rPr>
-                <w:b/>
-                <w:sz w:val="24"/>
-              </w:rPr>
-            </w:pPr>
-            <w:r>
-              <w:rPr>
-                <w:b/>
-                <w:spacing w:val="-5"/>
-                <w:sz w:val="24"/>
-              </w:rPr>
-              <w:t>23</w:t>
-            </w:r>
-          </w:p>
-        </w:tc>
-        <w:tc>
-          <w:tcPr>
-            <w:tcW w:w="8819" w:type="dxa"/>
-          </w:tcPr>
-          <w:p>
-            <w:pPr>
-              <w:pStyle w:val="TableParagraph"/>
-              <w:ind w:left="107"/>
-              <w:rPr>
-                <w:sz w:val="24"/>
-              </w:rPr>
-            </w:pPr>
-            <w:r>
-              <w:rPr>
-                <w:sz w:val="24"/>
-              </w:rPr>
-              <w:t>Interventions</w:t>
-            </w:r>
-            <w:r>
-              <w:rPr>
-                <w:spacing w:val="-6"/>
-                <w:sz w:val="24"/>
-              </w:rPr>
-              <w:t xml:space="preserve"> </w:t>
-            </w:r>
-            <w:r>
-              <w:rPr>
-                <w:sz w:val="24"/>
-              </w:rPr>
-              <w:t>made</w:t>
-            </w:r>
-            <w:r>
-              <w:rPr>
-                <w:spacing w:val="-7"/>
-                <w:sz w:val="24"/>
-              </w:rPr>
-              <w:t xml:space="preserve"> </w:t>
-            </w:r>
-            <w:r>
-              <w:rPr>
-                <w:sz w:val="24"/>
-              </w:rPr>
-              <w:t>for</w:t>
-            </w:r>
-            <w:r>
-              <w:rPr>
-                <w:spacing w:val="-6"/>
-                <w:sz w:val="24"/>
-              </w:rPr>
-              <w:t xml:space="preserve"> </w:t>
-            </w:r>
-            <w:r>
-              <w:rPr>
-                <w:sz w:val="24"/>
-              </w:rPr>
-              <w:t>slow</w:t>
-            </w:r>
-            <w:r>
-              <w:rPr>
-                <w:spacing w:val="-6"/>
-                <w:sz w:val="24"/>
-              </w:rPr>
-              <w:t xml:space="preserve"> </w:t>
-            </w:r>
-            <w:r>
-              <w:rPr>
-                <w:sz w:val="24"/>
-              </w:rPr>
-              <w:t>performers</w:t>
-            </w:r>
-            <w:r>
-              <w:rPr>
-                <w:spacing w:val="-7"/>
-                <w:sz w:val="24"/>
-              </w:rPr>
-              <w:t xml:space="preserve"> </w:t>
-            </w:r>
-            <w:r>
-              <w:rPr>
-                <w:sz w:val="24"/>
-              </w:rPr>
-              <w:t>and</w:t>
-            </w:r>
-            <w:r>
-              <w:rPr>
-                <w:spacing w:val="-5"/>
-                <w:sz w:val="24"/>
-              </w:rPr>
-              <w:t xml:space="preserve"> </w:t>
-            </w:r>
-            <w:r>
-              <w:rPr>
-                <w:sz w:val="24"/>
-              </w:rPr>
-              <w:t>advanced</w:t>
-            </w:r>
-            <w:r>
-              <w:rPr>
-                <w:spacing w:val="-4"/>
-                <w:sz w:val="24"/>
-              </w:rPr>
-              <w:t xml:space="preserve"> </w:t>
-            </w:r>
-            <w:r>
-              <w:rPr>
-                <w:sz w:val="24"/>
-              </w:rPr>
-              <w:t>learners,</w:t>
-            </w:r>
-            <w:r>
-              <w:rPr>
-                <w:spacing w:val="-6"/>
-                <w:sz w:val="24"/>
-              </w:rPr>
-              <w:t xml:space="preserve"> </w:t>
-            </w:r>
-            <w:r>
-              <w:rPr>
-                <w:sz w:val="24"/>
-              </w:rPr>
-              <w:t>highlighting</w:t>
-            </w:r>
-            <w:r>
-              <w:rPr>
-                <w:spacing w:val="-6"/>
-                <w:sz w:val="24"/>
-              </w:rPr>
-              <w:t xml:space="preserve"> </w:t>
-            </w:r>
-            <w:r>
-              <w:rPr>
-                <w:sz w:val="24"/>
-              </w:rPr>
-              <w:t>initiatives taken for student improvements (retest, resubmissions etc.)</w:t>
-            </w:r>
-          </w:p>
-        </w:tc>
-      </w:tr>
-      <w:tr>
-        <w:trPr>
-          <w:trHeight w:val="681"/>
-        </w:trPr>
-        <w:tc>
-          <w:tcPr>
-            <w:tcW w:w="996" w:type="dxa"/>
-          </w:tcPr>
-          <w:p>
-            <w:pPr>
-              <w:pStyle w:val="TableParagraph"/>
-              <w:spacing w:before="133"/>
-              <w:ind w:left="12"/>
-              <w:jc w:val="center"/>
-              <w:rPr>
-                <w:b/>
-                <w:sz w:val="24"/>
-              </w:rPr>
-            </w:pPr>
-            <w:r>
-              <w:rPr>
-                <w:b/>
-                <w:spacing w:val="-5"/>
-                <w:sz w:val="24"/>
-              </w:rPr>
-              <w:t>24</w:t>
-            </w:r>
-          </w:p>
-        </w:tc>
-        <w:tc>
-          <w:tcPr>
-            <w:tcW w:w="8819" w:type="dxa"/>
-          </w:tcPr>
-          <w:p>
-            <w:pPr>
-              <w:pStyle w:val="TableParagraph"/>
-              <w:spacing w:before="1"/>
-              <w:ind w:left="107"/>
-              <w:rPr>
-                <w:sz w:val="24"/>
-              </w:rPr>
-            </w:pPr>
-            <w:r>
-              <w:rPr>
-                <w:sz w:val="24"/>
-              </w:rPr>
-              <w:t>End</w:t>
-            </w:r>
-            <w:r>
-              <w:rPr>
-                <w:spacing w:val="-4"/>
-                <w:sz w:val="24"/>
-              </w:rPr>
-              <w:t xml:space="preserve"> </w:t>
-            </w:r>
-            <w:r>
-              <w:rPr>
-                <w:sz w:val="24"/>
-              </w:rPr>
-              <w:t>Semester</w:t>
-            </w:r>
-            <w:r>
-              <w:rPr>
-                <w:spacing w:val="-1"/>
-                <w:sz w:val="24"/>
-              </w:rPr>
-              <w:t xml:space="preserve"> </w:t>
-            </w:r>
-            <w:r>
-              <w:rPr>
-                <w:sz w:val="24"/>
-              </w:rPr>
-              <w:t>Question</w:t>
-            </w:r>
-            <w:r>
-              <w:rPr>
-                <w:spacing w:val="-4"/>
-                <w:sz w:val="24"/>
-              </w:rPr>
-              <w:t xml:space="preserve"> </w:t>
-            </w:r>
-            <w:r>
-              <w:rPr>
-                <w:sz w:val="24"/>
-              </w:rPr>
-              <w:t>papers</w:t>
-            </w:r>
-            <w:r>
-              <w:rPr>
-                <w:spacing w:val="-4"/>
-                <w:sz w:val="24"/>
-              </w:rPr>
-              <w:t xml:space="preserve"> </w:t>
-            </w:r>
-            <w:r>
-              <w:rPr>
-                <w:sz w:val="24"/>
-              </w:rPr>
-              <w:t>with</w:t>
-            </w:r>
-            <w:r>
-              <w:rPr>
-                <w:spacing w:val="-3"/>
-                <w:sz w:val="24"/>
-              </w:rPr>
-              <w:t xml:space="preserve"> </w:t>
-            </w:r>
-            <w:r>
-              <w:rPr>
-                <w:sz w:val="24"/>
-              </w:rPr>
-              <w:t>sample</w:t>
-            </w:r>
-            <w:r>
-              <w:rPr>
-                <w:spacing w:val="-4"/>
-                <w:sz w:val="24"/>
-              </w:rPr>
-              <w:t xml:space="preserve"> </w:t>
-            </w:r>
-            <w:r>
-              <w:rPr>
-                <w:spacing w:val="-2"/>
-                <w:sz w:val="24"/>
-              </w:rPr>
-              <w:t>solutions</w:t>
+              <w:t>CO attainment analysis with the reflection on feedback on course outcomes</w:t>
             </w:r>
           </w:p>
         </w:tc>
@@ -3673,7 +3092,7 @@
                 <w:spacing w:val="-5"/>
                 <w:sz w:val="24"/>
               </w:rPr>
-              <w:t>25</w:t>
+              <w:t>21.</w:t>
             </w:r>
           </w:p>
         </w:tc>
@@ -3851,7 +3270,7 @@
                 <w:spacing w:val="-5"/>
                 <w:sz w:val="24"/>
               </w:rPr>
-              <w:t>26</w:t>
+              <w:t>22.</w:t>
             </w:r>
           </w:p>
         </w:tc>
@@ -4032,7 +3451,7 @@
                 <w:spacing w:val="-5"/>
                 <w:sz w:val="24"/>
               </w:rPr>
-              <w:t>27</w:t>
+              <w:t>23.</w:t>
             </w:r>
           </w:p>
         </w:tc>
@@ -4210,23 +3629,7 @@
           <w:spacing w:val="-2"/>
           <w:sz w:val="24"/>
         </w:rPr>
-        <w:t>{{</w:t>
-      </w:r>
-      <w:proofErr w:type="spellStart"/>
-      <w:r>
-        <w:rPr>
-          <w:spacing w:val="-2"/>
-          <w:sz w:val="24"/>
-        </w:rPr>
-        <w:t>course_code</w:t>
-      </w:r>
-      <w:proofErr w:type="spellEnd"/>
-      <w:r>
-        <w:rPr>
-          <w:spacing w:val="-2"/>
-          <w:sz w:val="24"/>
-        </w:rPr>
-        <w:t>}}</w:t>
+        <w:t>{{course_code}}</w:t>
       </w:r>
     </w:p>
     <w:p>
@@ -4280,23 +3683,7 @@
           <w:spacing w:val="-2"/>
           <w:sz w:val="24"/>
         </w:rPr>
-        <w:t>{{</w:t>
-      </w:r>
-      <w:proofErr w:type="spellStart"/>
-      <w:r>
-        <w:rPr>
-          <w:spacing w:val="-2"/>
-          <w:sz w:val="24"/>
-        </w:rPr>
-        <w:t>course_name</w:t>
-      </w:r>
-      <w:proofErr w:type="spellEnd"/>
-      <w:r>
-        <w:rPr>
-          <w:spacing w:val="-2"/>
-          <w:sz w:val="24"/>
-        </w:rPr>
-        <w:t>}}</w:t>
+        <w:t>{{course_name}}</w:t>
       </w:r>
     </w:p>
     <w:p>
@@ -7727,7 +7114,7 @@
               <v:stroke joinstyle="miter"/>
               <v:path gradientshapeok="t" o:connecttype="rect"/>
             </v:shapetype>
-            <v:shape id="Textbox 2" o:spid="_x0000_s1027" type="#_x0000_t202" style="position:absolute;margin-left:297.05pt;margin-top:727.95pt;width:19pt;height:15.3pt;z-index:-18850304;visibility:visible;mso-wrap-style:square;mso-wrap-distance-left:0;mso-wrap-distance-top:0;mso-wrap-distance-right:0;mso-wrap-distance-bottom:0;mso-position-horizontal:absolute;mso-position-horizontal-relative:page;mso-position-vertical:absolute;mso-position-vertical-relative:page;v-text-anchor:top" o:gfxdata="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" filled="f" stroked="f">
+            <v:shape id="Textbox 2" o:spid="_x0000_s1027" type="#_x0000_t202" style="position:absolute;margin-left:297.05pt;margin-top:727.95pt;width:19pt;height:15.3pt;z-index:-18850304;visibility:visible;mso-wrap-style:square;mso-wrap-distance-left:0;mso-wrap-distance-top:0;mso-wrap-distance-right:0;mso-wrap-distance-bottom:0;mso-position-horizontal:absolute;mso-position-horizontal-relative:page;mso-position-vertical:absolute;mso-position-vertical-relative:page;v-text-anchor:top" o:gfxdata="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" filled="f" stroked="f">
               <v:textbox inset="0,0,0,0">
                 <w:txbxContent>
                   <w:p>
@@ -7894,15 +7281,7 @@
                             <w:t>(</w:t>
                           </w:r>
                           <w:r>
-                            <w:t>{{</w:t>
-                          </w:r>
-                          <w:proofErr w:type="spellStart"/>
-                          <w:r>
-                            <w:t>course_code</w:t>
-                          </w:r>
-                          <w:proofErr w:type="spellEnd"/>
-                          <w:r>
-                            <w:t>}}</w:t>
+                            <w:t>{{course_code}}</w:t>
                           </w:r>
                           <w:r>
                             <w:t>),</w:t>
@@ -7952,7 +7331,7 @@
               <v:stroke joinstyle="miter"/>
               <v:path gradientshapeok="t" o:connecttype="rect"/>
             </v:shapetype>
-            <v:shape id="Textbox 1" o:spid="_x0000_s1026" type="#_x0000_t202" style="position:absolute;margin-left:392.25pt;margin-top:37.5pt;width:185.25pt;height:15pt;z-index:-18850816;visibility:visible;mso-wrap-style:square;mso-width-percent:0;mso-height-percent:0;mso-wrap-distance-left:0;mso-wrap-distance-top:0;mso-wrap-distance-right:0;mso-wrap-distance-bottom:0;mso-position-horizontal:absolute;mso-position-horizontal-relative:page;mso-position-vertical:absolute;mso-position-vertical-relative:page;mso-width-percent:0;mso-height-percent:0;mso-width-relative:margin;mso-height-relative:margin;v-text-anchor:top" o:gfxdata="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" filled="f" stroked="f">
+            <v:shape id="Textbox 1" o:spid="_x0000_s1026" type="#_x0000_t202" style="position:absolute;margin-left:392.25pt;margin-top:37.5pt;width:185.25pt;height:15pt;z-index:-18850816;visibility:visible;mso-wrap-style:square;mso-width-percent:0;mso-height-percent:0;mso-wrap-distance-left:0;mso-wrap-distance-top:0;mso-wrap-distance-right:0;mso-wrap-distance-bottom:0;mso-position-horizontal:absolute;mso-position-horizontal-relative:page;mso-position-vertical:absolute;mso-position-vertical-relative:page;mso-width-percent:0;mso-height-percent:0;mso-width-relative:margin;mso-height-relative:margin;v-text-anchor:top" o:gfxdata="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" filled="f" stroked="f">
               <v:textbox inset="0,0,0,0">
                 <w:txbxContent>
                   <w:p>
@@ -7974,15 +7353,7 @@
                       <w:t>(</w:t>
                     </w:r>
                     <w:r>
-                      <w:t>{{</w:t>
-                    </w:r>
-                    <w:proofErr w:type="spellStart"/>
-                    <w:r>
-                      <w:t>course_code</w:t>
-                    </w:r>
-                    <w:proofErr w:type="spellEnd"/>
-                    <w:r>
-                      <w:t>}}</w:t>
+                      <w:t>{{course_code}}</w:t>
                     </w:r>
                     <w:r>
                       <w:t>),</w:t>
@@ -10987,6 +10358,7 @@
   <w:style w:type="paragraph" w:styleId="BodyText">
     <w:name w:val="Body Text"/>
     <w:basedOn w:val="Normal"/>
+    <w:link w:val="BodyTextChar"/>
     <w:uiPriority w:val="1"/>
     <w:qFormat/>
     <w:rPr>
@@ -11069,6 +10441,18 @@
     <w:rsid w:val="002B2422"/>
     <w:rPr>
       <w:rFonts w:ascii="Carlito" w:eastAsia="Carlito" w:hAnsi="Carlito" w:cs="Carlito"/>
+    </w:rPr>
+  </w:style>
+  <w:style w:type="character" w:customStyle="1" w:styleId="BodyTextChar">
+    <w:name w:val="Body Text Char"/>
+    <w:basedOn w:val="DefaultParagraphFont"/>
+    <w:link w:val="BodyText"/>
+    <w:uiPriority w:val="1"/>
+    <w:rsid w:val="00E564CD"/>
+    <w:rPr>
+      <w:rFonts w:ascii="Carlito" w:eastAsia="Carlito" w:hAnsi="Carlito" w:cs="Carlito"/>
+      <w:sz w:val="24"/>
+      <w:szCs w:val="24"/>
     </w:rPr>
   </w:style>
 </w:styles>

--- a/backend/extractor/8.docx
+++ b/backend/extractor/8.docx
@@ -50,15 +50,13 @@
       </w:pPr>
       <w:r>
         <w:rPr>
-          <w:rFonts w:ascii="Times New Roman"/>
           <w:noProof/>
-          <w:sz w:val="20"/>
         </w:rPr>
         <w:drawing>
-          <wp:inline distT="0" distB="0" distL="0" distR="0" wp14:anchorId="0143E34A" wp14:editId="783C2FCC">
-            <wp:extent cx="2196951" cy="1932940"/>
-            <wp:effectExtent l="0" t="0" r="635" b="0"/>
-            <wp:docPr id="1274467139" name="Picture 3" descr="A logo with a tree in the center&#10;&#10;AI-generated content may be incorrect."/>
+          <wp:inline distT="0" distB="0" distL="0" distR="0" wp14:anchorId="0E14F664" wp14:editId="4C9312D2">
+            <wp:extent cx="2038637" cy="2219325"/>
+            <wp:effectExtent l="0" t="0" r="0" b="0"/>
+            <wp:docPr id="890340819" name="Picture 3" descr="A logo with a tree and text&#10;&#10;AI-generated content may be incorrect."/>
             <wp:cNvGraphicFramePr>
               <a:graphicFrameLocks xmlns:a="http://schemas.openxmlformats.org/drawingml/2006/main" noChangeAspect="1"/>
             </wp:cNvGraphicFramePr>
@@ -66,29 +64,36 @@
               <a:graphicData uri="http://schemas.openxmlformats.org/drawingml/2006/picture">
                 <pic:pic xmlns:pic="http://schemas.openxmlformats.org/drawingml/2006/picture">
                   <pic:nvPicPr>
-                    <pic:cNvPr id="1274467139" name="Picture 3" descr="A logo with a tree in the center&#10;&#10;AI-generated content may be incorrect."/>
-                    <pic:cNvPicPr/>
+                    <pic:cNvPr id="890340819" name="Picture 3" descr="A logo with a tree and text&#10;&#10;AI-generated content may be incorrect."/>
+                    <pic:cNvPicPr>
+                      <a:picLocks noChangeAspect="1" noChangeArrowheads="1"/>
+                    </pic:cNvPicPr>
                   </pic:nvPicPr>
                   <pic:blipFill>
-                    <a:blip r:embed="rId7">
+                    <a:blip r:embed="rId7" cstate="print">
                       <a:extLst>
                         <a:ext uri="{28A0092B-C50C-407E-A947-70E740481C1C}">
                           <a14:useLocalDpi xmlns:a14="http://schemas.microsoft.com/office/drawing/2010/main" val="0"/>
                         </a:ext>
                       </a:extLst>
                     </a:blip>
+                    <a:srcRect/>
                     <a:stretch>
                       <a:fillRect/>
                     </a:stretch>
                   </pic:blipFill>
-                  <pic:spPr>
+                  <pic:spPr bwMode="auto">
                     <a:xfrm>
                       <a:off x="0" y="0"/>
-                      <a:ext cx="2238931" cy="1969875"/>
+                      <a:ext cx="2056227" cy="2238475"/>
                     </a:xfrm>
                     <a:prstGeom prst="rect">
                       <a:avLst/>
                     </a:prstGeom>
+                    <a:noFill/>
+                    <a:ln>
+                      <a:noFill/>
+                    </a:ln>
                   </pic:spPr>
                 </pic:pic>
               </a:graphicData>
@@ -246,11 +251,25 @@
         <w:spacing w:before="1"/>
         <w:ind w:left="6" w:right="84"/>
         <w:jc w:val="center"/>
-      </w:pPr>
-      <w:r>
+        <w:rPr>
+          <w:sz w:val="28"/>
+          <w:szCs w:val="28"/>
+        </w:rPr>
+      </w:pPr>
+      <w:r>
+        <w:rPr>
+          <w:b/>
+          <w:bCs/>
+          <w:sz w:val="28"/>
+          <w:szCs w:val="28"/>
+        </w:rPr>
         <w:t>Program</w:t>
       </w:r>
       <w:r>
+        <w:rPr>
+          <w:sz w:val="28"/>
+          <w:szCs w:val="28"/>
+        </w:rPr>
         <w:t>: BA LLB (Hons)</w:t>
       </w:r>
     </w:p>
@@ -2352,12 +2371,6 @@
         <w:sectPr>
           <w:pgSz w:w="12240" w:h="15840"/>
           <w:pgMar w:top="1360" w:right="480" w:bottom="1260" w:left="560" w:header="768" w:footer="1061" w:gutter="0"/>
-          <w:pgBorders w:offsetFrom="page">
-            <w:top w:val="triple" w:sz="4" w:space="25" w:color="000000"/>
-            <w:left w:val="triple" w:sz="4" w:space="25" w:color="000000"/>
-            <w:bottom w:val="triple" w:sz="4" w:space="25" w:color="000000"/>
-            <w:right w:val="triple" w:sz="4" w:space="25" w:color="000000"/>
-          </w:pgBorders>
           <w:cols w:space="720"/>
         </w:sectPr>
       </w:pPr>

--- a/backend/extractor/8.docx
+++ b/backend/extractor/8.docx
@@ -53,7 +53,7 @@
           <w:noProof/>
         </w:rPr>
         <w:drawing>
-          <wp:inline distT="0" distB="0" distL="0" distR="0" wp14:anchorId="0E14F664" wp14:editId="4C9312D2">
+          <wp:inline distT="0" distB="0" distL="0" distR="0" wp14:anchorId="0E14F664" wp14:editId="011179ED">
             <wp:extent cx="2038637" cy="2219325"/>
             <wp:effectExtent l="0" t="0" r="0" b="0"/>
             <wp:docPr id="890340819" name="Picture 3" descr="A logo with a tree and text&#10;&#10;AI-generated content may be incorrect."/>
@@ -1818,7 +1818,7 @@
               <w:rPr>
                 <w:sz w:val="24"/>
               </w:rPr>
-              <w:t>Assessments;</w:t>
+              <w:t>Assessments,</w:t>
             </w:r>
             <w:r>
               <w:rPr>
@@ -1831,73 +1831,7 @@
               <w:rPr>
                 <w:sz w:val="24"/>
               </w:rPr>
-              <w:t>weightages,</w:t>
-            </w:r>
-            <w:r>
-              <w:rPr>
-                <w:spacing w:val="-5"/>
-                <w:sz w:val="24"/>
-              </w:rPr>
-              <w:t xml:space="preserve"> </w:t>
-            </w:r>
-            <w:r>
-              <w:rPr>
-                <w:sz w:val="24"/>
-              </w:rPr>
-              <w:t>due</w:t>
-            </w:r>
-            <w:r>
-              <w:rPr>
-                <w:spacing w:val="-7"/>
-                <w:sz w:val="24"/>
-              </w:rPr>
-              <w:t xml:space="preserve"> </w:t>
-            </w:r>
-            <w:r>
-              <w:rPr>
-                <w:sz w:val="24"/>
-              </w:rPr>
-              <w:t>dates,</w:t>
-            </w:r>
-            <w:r>
-              <w:rPr>
-                <w:spacing w:val="-5"/>
-                <w:sz w:val="24"/>
-              </w:rPr>
-              <w:t xml:space="preserve"> </w:t>
-            </w:r>
-            <w:r>
-              <w:rPr>
-                <w:sz w:val="24"/>
-              </w:rPr>
-              <w:t>mapping</w:t>
-            </w:r>
-            <w:r>
-              <w:rPr>
-                <w:spacing w:val="-5"/>
-                <w:sz w:val="24"/>
-              </w:rPr>
-              <w:t xml:space="preserve"> </w:t>
-            </w:r>
-            <w:r>
-              <w:rPr>
-                <w:sz w:val="24"/>
-              </w:rPr>
-              <w:t>to</w:t>
-            </w:r>
-            <w:r>
-              <w:rPr>
-                <w:spacing w:val="-4"/>
-                <w:sz w:val="24"/>
-              </w:rPr>
-              <w:t xml:space="preserve"> </w:t>
-            </w:r>
-            <w:r>
-              <w:rPr>
-                <w:spacing w:val="-5"/>
-                <w:sz w:val="24"/>
-              </w:rPr>
-              <w:t>CO</w:t>
+              <w:t>weightages and remarks</w:t>
             </w:r>
           </w:p>
         </w:tc>
@@ -1948,73 +1882,7 @@
               <w:rPr>
                 <w:sz w:val="24"/>
               </w:rPr>
-              <w:t>Mid</w:t>
-            </w:r>
-            <w:r>
-              <w:rPr>
-                <w:spacing w:val="-2"/>
-                <w:sz w:val="24"/>
-              </w:rPr>
-              <w:t xml:space="preserve">-Semester </w:t>
-            </w:r>
-            <w:r>
-              <w:rPr>
-                <w:sz w:val="24"/>
-              </w:rPr>
-              <w:t>Question</w:t>
-            </w:r>
-            <w:r>
-              <w:rPr>
-                <w:spacing w:val="-3"/>
-                <w:sz w:val="24"/>
-              </w:rPr>
-              <w:t xml:space="preserve"> </w:t>
-            </w:r>
-            <w:r>
-              <w:rPr>
-                <w:sz w:val="24"/>
-              </w:rPr>
-              <w:t>papers</w:t>
-            </w:r>
-            <w:r>
-              <w:rPr>
-                <w:spacing w:val="-5"/>
-                <w:sz w:val="24"/>
-              </w:rPr>
-              <w:t xml:space="preserve"> </w:t>
-            </w:r>
-            <w:r>
-              <w:rPr>
-                <w:sz w:val="24"/>
-              </w:rPr>
-              <w:t>with</w:t>
-            </w:r>
-            <w:r>
-              <w:rPr>
-                <w:spacing w:val="-3"/>
-                <w:sz w:val="24"/>
-              </w:rPr>
-              <w:t xml:space="preserve"> </w:t>
-            </w:r>
-            <w:r>
-              <w:rPr>
-                <w:sz w:val="24"/>
-              </w:rPr>
-              <w:t>sample</w:t>
-            </w:r>
-            <w:r>
-              <w:rPr>
-                <w:spacing w:val="-4"/>
-                <w:sz w:val="24"/>
-              </w:rPr>
-              <w:t xml:space="preserve"> </w:t>
-            </w:r>
-            <w:r>
-              <w:rPr>
-                <w:spacing w:val="-2"/>
-                <w:sz w:val="24"/>
-              </w:rPr>
-              <w:t>solutions</w:t>
+              <w:t>Mid-Semester/ Internal Assessment Question papers with sample solutions</w:t>
             </w:r>
           </w:p>
         </w:tc>
@@ -2062,115 +1930,7 @@
               </w:rPr>
             </w:pPr>
             <w:r>
-              <w:rPr>
-                <w:sz w:val="24"/>
-              </w:rPr>
-              <w:t>Sample</w:t>
-            </w:r>
-            <w:r>
-              <w:rPr>
-                <w:spacing w:val="-7"/>
-                <w:sz w:val="24"/>
-              </w:rPr>
-              <w:t xml:space="preserve"> </w:t>
-            </w:r>
-            <w:r>
-              <w:rPr>
-                <w:sz w:val="24"/>
-              </w:rPr>
-              <w:t>Evaluated</w:t>
-            </w:r>
-            <w:r>
-              <w:rPr>
-                <w:spacing w:val="-5"/>
-                <w:sz w:val="24"/>
-              </w:rPr>
-              <w:t xml:space="preserve"> </w:t>
-            </w:r>
-            <w:r>
-              <w:rPr>
-                <w:sz w:val="24"/>
-              </w:rPr>
-              <w:t>Internal</w:t>
-            </w:r>
-            <w:r>
-              <w:rPr>
-                <w:spacing w:val="-2"/>
-                <w:sz w:val="24"/>
-              </w:rPr>
-              <w:t xml:space="preserve"> </w:t>
-            </w:r>
-            <w:r>
-              <w:rPr>
-                <w:sz w:val="24"/>
-              </w:rPr>
-              <w:t>Submissions</w:t>
-            </w:r>
-            <w:r>
-              <w:rPr>
-                <w:spacing w:val="-6"/>
-                <w:sz w:val="24"/>
-              </w:rPr>
-              <w:t xml:space="preserve"> </w:t>
-            </w:r>
-            <w:r>
-              <w:rPr>
-                <w:sz w:val="24"/>
-              </w:rPr>
-              <w:t>and</w:t>
-            </w:r>
-            <w:r>
-              <w:rPr>
-                <w:spacing w:val="-5"/>
-                <w:sz w:val="24"/>
-              </w:rPr>
-              <w:t xml:space="preserve"> </w:t>
-            </w:r>
-            <w:r>
-              <w:rPr>
-                <w:sz w:val="24"/>
-              </w:rPr>
-              <w:t>Identification</w:t>
-            </w:r>
-            <w:r>
-              <w:rPr>
-                <w:spacing w:val="-2"/>
-                <w:sz w:val="24"/>
-              </w:rPr>
-              <w:t xml:space="preserve"> </w:t>
-            </w:r>
-            <w:r>
-              <w:rPr>
-                <w:sz w:val="24"/>
-              </w:rPr>
-              <w:t>of</w:t>
-            </w:r>
-            <w:r>
-              <w:rPr>
-                <w:spacing w:val="-5"/>
-                <w:sz w:val="24"/>
-              </w:rPr>
-              <w:t xml:space="preserve"> </w:t>
-            </w:r>
-            <w:r>
-              <w:rPr>
-                <w:sz w:val="24"/>
-              </w:rPr>
-              <w:t>weak</w:t>
-            </w:r>
-            <w:r>
-              <w:rPr>
-                <w:spacing w:val="-4"/>
-                <w:sz w:val="24"/>
-              </w:rPr>
-              <w:t xml:space="preserve"> </w:t>
-            </w:r>
-            <w:r>
-              <w:rPr>
-                <w:spacing w:val="-2"/>
-                <w:sz w:val="24"/>
-              </w:rPr>
-              <w:t>students.</w:t>
+              <w:t>Low / Medium / Advance Learner Identification on the basis of Mid-Semester / Internal Assessment(s)</w:t>
             </w:r>
           </w:p>
         </w:tc>
@@ -2453,124 +2213,46 @@
               <w:rPr>
                 <w:sz w:val="24"/>
               </w:rPr>
-              <w:t>Interventions</w:t>
-            </w:r>
-            <w:r>
-              <w:rPr>
-                <w:spacing w:val="-6"/>
-                <w:sz w:val="24"/>
-              </w:rPr>
-              <w:t xml:space="preserve"> </w:t>
-            </w:r>
-            <w:r>
-              <w:rPr>
-                <w:sz w:val="24"/>
-              </w:rPr>
-              <w:t>made</w:t>
-            </w:r>
-            <w:r>
-              <w:rPr>
-                <w:spacing w:val="-7"/>
-                <w:sz w:val="24"/>
-              </w:rPr>
-              <w:t xml:space="preserve"> </w:t>
-            </w:r>
-            <w:r>
-              <w:rPr>
-                <w:sz w:val="24"/>
-              </w:rPr>
-              <w:t>for</w:t>
-            </w:r>
-            <w:r>
-              <w:rPr>
-                <w:spacing w:val="-6"/>
-                <w:sz w:val="24"/>
-              </w:rPr>
-              <w:t xml:space="preserve"> </w:t>
-            </w:r>
-            <w:r>
-              <w:rPr>
-                <w:sz w:val="24"/>
-              </w:rPr>
-              <w:t>slow</w:t>
-            </w:r>
-            <w:r>
-              <w:rPr>
-                <w:spacing w:val="-6"/>
-                <w:sz w:val="24"/>
-              </w:rPr>
-              <w:t xml:space="preserve"> </w:t>
-            </w:r>
-            <w:r>
-              <w:rPr>
-                <w:sz w:val="24"/>
-              </w:rPr>
-              <w:t>performers</w:t>
-            </w:r>
-            <w:r>
-              <w:rPr>
-                <w:spacing w:val="-7"/>
-                <w:sz w:val="24"/>
-              </w:rPr>
-              <w:t xml:space="preserve"> </w:t>
-            </w:r>
-            <w:r>
-              <w:rPr>
-                <w:sz w:val="24"/>
-              </w:rPr>
-              <w:t>and</w:t>
-            </w:r>
-            <w:r>
-              <w:rPr>
-                <w:spacing w:val="-5"/>
-                <w:sz w:val="24"/>
-              </w:rPr>
-              <w:t xml:space="preserve"> </w:t>
-            </w:r>
-            <w:r>
-              <w:rPr>
-                <w:sz w:val="24"/>
-              </w:rPr>
-              <w:t>advanced</w:t>
-            </w:r>
-            <w:r>
-              <w:rPr>
-                <w:spacing w:val="-4"/>
-                <w:sz w:val="24"/>
-              </w:rPr>
-              <w:t xml:space="preserve"> </w:t>
-            </w:r>
-            <w:r>
-              <w:rPr>
-                <w:sz w:val="24"/>
-              </w:rPr>
-              <w:t>learners,</w:t>
-            </w:r>
-            <w:r>
-              <w:rPr>
-                <w:spacing w:val="-6"/>
-                <w:sz w:val="24"/>
-              </w:rPr>
-              <w:t xml:space="preserve"> </w:t>
-            </w:r>
-            <w:r>
-              <w:rPr>
-                <w:sz w:val="24"/>
-              </w:rPr>
-              <w:t>highlighting</w:t>
-            </w:r>
-            <w:r>
-              <w:rPr>
-                <w:spacing w:val="-6"/>
-                <w:sz w:val="24"/>
-              </w:rPr>
-              <w:t xml:space="preserve"> </w:t>
-            </w:r>
-            <w:r>
-              <w:rPr>
-                <w:sz w:val="24"/>
-              </w:rPr>
-              <w:t>initiatives taken for student improvements (retest, resubmissions etc.)</w:t>
+              <w:t>Interventions made for</w:t>
+            </w:r>
+            <w:r>
+              <w:rPr>
+                <w:sz w:val="24"/>
+              </w:rPr>
+              <w:t xml:space="preserve"> low</w:t>
+            </w:r>
+            <w:r>
+              <w:rPr>
+                <w:sz w:val="24"/>
+              </w:rPr>
+              <w:t xml:space="preserve"> performers and advance</w:t>
+            </w:r>
+            <w:r>
+              <w:rPr>
+                <w:sz w:val="24"/>
+              </w:rPr>
+              <w:t>d</w:t>
+            </w:r>
+            <w:r>
+              <w:rPr>
+                <w:sz w:val="24"/>
+              </w:rPr>
+              <w:t xml:space="preserve"> learners, highlighting initiatives</w:t>
+            </w:r>
+          </w:p>
+          <w:p>
+            <w:pPr>
+              <w:pStyle w:val="TableParagraph"/>
+              <w:ind w:left="107"/>
+              <w:rPr>
+                <w:sz w:val="24"/>
+              </w:rPr>
+            </w:pPr>
+            <w:r>
+              <w:rPr>
+                <w:sz w:val="24"/>
+              </w:rPr>
+              <w:t>taken for student improvements (retest, resubmissions etc.)</w:t>
             </w:r>
           </w:p>
         </w:tc>
@@ -2751,164 +2433,7 @@
               <w:rPr>
                 <w:sz w:val="24"/>
               </w:rPr>
-              <w:t>Details</w:t>
-            </w:r>
-            <w:r>
-              <w:rPr>
-                <w:spacing w:val="-4"/>
-                <w:sz w:val="24"/>
-              </w:rPr>
-              <w:t xml:space="preserve"> </w:t>
-            </w:r>
-            <w:r>
-              <w:rPr>
-                <w:sz w:val="24"/>
-              </w:rPr>
-              <w:t>of</w:t>
-            </w:r>
-            <w:r>
-              <w:rPr>
-                <w:spacing w:val="-1"/>
-                <w:sz w:val="24"/>
-              </w:rPr>
-              <w:t xml:space="preserve"> </w:t>
-            </w:r>
-            <w:r>
-              <w:rPr>
-                <w:sz w:val="24"/>
-              </w:rPr>
-              <w:t>Marks</w:t>
-            </w:r>
-            <w:r>
-              <w:rPr>
-                <w:spacing w:val="-2"/>
-                <w:sz w:val="24"/>
-              </w:rPr>
-              <w:t xml:space="preserve"> </w:t>
-            </w:r>
-            <w:r>
-              <w:rPr>
-                <w:sz w:val="24"/>
-              </w:rPr>
-              <w:t>in</w:t>
-            </w:r>
-            <w:r>
-              <w:rPr>
-                <w:spacing w:val="-1"/>
-                <w:sz w:val="24"/>
-              </w:rPr>
-              <w:t xml:space="preserve"> </w:t>
-            </w:r>
-            <w:r>
-              <w:rPr>
-                <w:sz w:val="24"/>
-              </w:rPr>
-              <w:t>all</w:t>
-            </w:r>
-            <w:r>
-              <w:rPr>
-                <w:spacing w:val="-2"/>
-                <w:sz w:val="24"/>
-              </w:rPr>
-              <w:t xml:space="preserve"> </w:t>
-            </w:r>
-            <w:r>
-              <w:rPr>
-                <w:sz w:val="24"/>
-              </w:rPr>
-              <w:t>components</w:t>
-            </w:r>
-            <w:r>
-              <w:rPr>
-                <w:spacing w:val="-3"/>
-                <w:sz w:val="24"/>
-              </w:rPr>
-              <w:t xml:space="preserve"> </w:t>
-            </w:r>
-            <w:r>
-              <w:rPr>
-                <w:sz w:val="24"/>
-              </w:rPr>
-              <w:t>up</w:t>
-            </w:r>
-            <w:r>
-              <w:rPr>
-                <w:spacing w:val="-3"/>
-                <w:sz w:val="24"/>
-              </w:rPr>
-              <w:t xml:space="preserve"> </w:t>
-            </w:r>
-            <w:r>
-              <w:rPr>
-                <w:sz w:val="24"/>
-              </w:rPr>
-              <w:t>to</w:t>
-            </w:r>
-            <w:r>
-              <w:rPr>
-                <w:spacing w:val="-3"/>
-                <w:sz w:val="24"/>
-              </w:rPr>
-              <w:t xml:space="preserve"> </w:t>
-            </w:r>
-            <w:r>
-              <w:rPr>
-                <w:sz w:val="24"/>
-              </w:rPr>
-              <w:t>the</w:t>
-            </w:r>
-            <w:r>
-              <w:rPr>
-                <w:spacing w:val="-4"/>
-                <w:sz w:val="24"/>
-              </w:rPr>
-              <w:t xml:space="preserve"> </w:t>
-            </w:r>
-            <w:r>
-              <w:rPr>
-                <w:sz w:val="24"/>
-              </w:rPr>
-              <w:t>End</w:t>
-            </w:r>
-            <w:r>
-              <w:rPr>
-                <w:spacing w:val="-2"/>
-                <w:sz w:val="24"/>
-              </w:rPr>
-              <w:t xml:space="preserve"> Semester </w:t>
-            </w:r>
-            <w:r>
-              <w:rPr>
-                <w:sz w:val="24"/>
-              </w:rPr>
-              <w:t>including</w:t>
-            </w:r>
-            <w:r>
-              <w:rPr>
-                <w:spacing w:val="-3"/>
-                <w:sz w:val="24"/>
-              </w:rPr>
-              <w:t xml:space="preserve"> </w:t>
-            </w:r>
-            <w:r>
-              <w:rPr>
-                <w:sz w:val="24"/>
-              </w:rPr>
-              <w:t>the</w:t>
-            </w:r>
-            <w:r>
-              <w:rPr>
-                <w:spacing w:val="-5"/>
-                <w:sz w:val="24"/>
-              </w:rPr>
-              <w:t xml:space="preserve"> </w:t>
-            </w:r>
-            <w:r>
-              <w:rPr>
-                <w:spacing w:val="-2"/>
-                <w:sz w:val="24"/>
-              </w:rPr>
-              <w:t>grades</w:t>
+              <w:t>Details of Marks in all components up to the End Semester including the grades</w:t>
             </w:r>
           </w:p>
         </w:tc>
@@ -2960,7 +2485,35 @@
               <w:rPr>
                 <w:sz w:val="24"/>
               </w:rPr>
-              <w:t>Identification of advanced learners and low performers conducted at the end of the semester</w:t>
+              <w:t>Identification of advance</w:t>
+            </w:r>
+            <w:r>
+              <w:rPr>
+                <w:sz w:val="24"/>
+              </w:rPr>
+              <w:t>d</w:t>
+            </w:r>
+            <w:r>
+              <w:rPr>
+                <w:sz w:val="24"/>
+              </w:rPr>
+              <w:t xml:space="preserve"> learners and low performers conducted at the end of the</w:t>
+            </w:r>
+          </w:p>
+          <w:p>
+            <w:pPr>
+              <w:pStyle w:val="TableParagraph"/>
+              <w:spacing w:line="292" w:lineRule="exact"/>
+              <w:ind w:left="107"/>
+              <w:rPr>
+                <w:sz w:val="24"/>
+              </w:rPr>
+            </w:pPr>
+            <w:r>
+              <w:rPr>
+                <w:sz w:val="24"/>
+              </w:rPr>
+              <w:t>semester</w:t>
             </w:r>
           </w:p>
         </w:tc>
